--- a/public/arsip/nota/nota_inap.docx
+++ b/public/arsip/nota/nota_inap.docx
@@ -1,6 +1,6 @@
 
 <file path=word/document.xml><?xml version="1.0" encoding="utf-8"?>
-<w:document xmlns:wpc="http://schemas.microsoft.com/office/word/2010/wordprocessingCanvas" xmlns:cx="http://schemas.microsoft.com/office/drawing/2014/chartex" xmlns:cx1="http://schemas.microsoft.com/office/drawing/2015/9/8/chartex" xmlns:cx2="http://schemas.microsoft.com/office/drawing/2015/10/21/chartex" xmlns:cx3="http://schemas.microsoft.com/office/drawing/2016/5/9/chartex" xmlns:cx4="http://schemas.microsoft.com/office/drawing/2016/5/10/chartex" xmlns:cx5="http://schemas.microsoft.com/office/drawing/2016/5/11/chartex" xmlns:cx6="http://schemas.microsoft.com/office/drawing/2016/5/12/chartex" xmlns:cx7="http://schemas.microsoft.com/office/drawing/2016/5/13/chartex" xmlns:cx8="http://schemas.microsoft.com/office/drawing/2016/5/14/chartex" xmlns:mc="http://schemas.openxmlformats.org/markup-compatibility/2006" xmlns:aink="http://schemas.microsoft.com/office/drawing/2016/ink" xmlns:am3d="http://schemas.microsoft.com/office/drawing/2017/model3d" xmlns:o="urn:schemas-microsoft-com:office:office" xmlns:oel="http://schemas.microsoft.com/office/2019/extlst" xmlns:r="http://schemas.openxmlformats.org/officeDocument/2006/relationships" xmlns:m="http://schemas.openxmlformats.org/officeDocument/2006/math" xmlns:v="urn:schemas-microsoft-com:vml" xmlns:wp14="http://schemas.microsoft.com/office/word/2010/wordprocessingDrawing" xmlns:wp="http://schemas.openxmlformats.org/drawingml/2006/wordprocessingDrawing" xmlns:w10="urn:schemas-microsoft-com:office:word" xmlns:w="http://schemas.openxmlformats.org/wordprocessingml/2006/main" xmlns:w14="http://schemas.microsoft.com/office/word/2010/wordml" xmlns:w15="http://schemas.microsoft.com/office/word/2012/wordml" xmlns:w16cex="http://schemas.microsoft.com/office/word/2018/wordml/cex" xmlns:w16cid="http://schemas.microsoft.com/office/word/2016/wordml/cid" xmlns:w16="http://schemas.microsoft.com/office/word/2018/wordml" xmlns:w16du="http://schemas.microsoft.com/office/word/2023/wordml/word16du" xmlns:w16sdtdh="http://schemas.microsoft.com/office/word/2020/wordml/sdtdatahash" xmlns:w16se="http://schemas.microsoft.com/office/word/2015/wordml/symex" xmlns:wpg="http://schemas.microsoft.com/office/word/2010/wordprocessingGroup" xmlns:wpi="http://schemas.microsoft.com/office/word/2010/wordprocessingInk" xmlns:wne="http://schemas.microsoft.com/office/word/2006/wordml" xmlns:wps="http://schemas.microsoft.com/office/word/2010/wordprocessingShape" mc:Ignorable="w14 w15 w16se w16cid w16 w16cex w16sdtdh wp14">
+<w:document xmlns:wpc="http://schemas.microsoft.com/office/word/2010/wordprocessingCanvas" xmlns:mc="http://schemas.openxmlformats.org/markup-compatibility/2006" xmlns:o="urn:schemas-microsoft-com:office:office" xmlns:r="http://schemas.openxmlformats.org/officeDocument/2006/relationships" xmlns:m="http://schemas.openxmlformats.org/officeDocument/2006/math" xmlns:v="urn:schemas-microsoft-com:vml" xmlns:wp14="http://schemas.microsoft.com/office/word/2010/wordprocessingDrawing" xmlns:wp="http://schemas.openxmlformats.org/drawingml/2006/wordprocessingDrawing" xmlns:w10="urn:schemas-microsoft-com:office:word" xmlns:w="http://schemas.openxmlformats.org/wordprocessingml/2006/main" xmlns:w14="http://schemas.microsoft.com/office/word/2010/wordml" xmlns:w15="http://schemas.microsoft.com/office/word/2012/wordml" xmlns:wpg="http://schemas.microsoft.com/office/word/2010/wordprocessingGroup" xmlns:wpi="http://schemas.microsoft.com/office/word/2010/wordprocessingInk" xmlns:wne="http://schemas.microsoft.com/office/word/2006/wordml" xmlns:wps="http://schemas.microsoft.com/office/word/2010/wordprocessingShape" mc:Ignorable="w14 w15 wp14">
   <w:body>
     <w:p>
       <w:pPr>
@@ -178,7 +178,7 @@
               </wp:anchor>
             </w:drawing>
           </mc:Choice>
-          <mc:Fallback>
+          <mc:Fallback xmlns:w16se="http://schemas.microsoft.com/office/word/2015/wordml/symex" xmlns:w16sdtdh="http://schemas.microsoft.com/office/word/2020/wordml/sdtdatahash" xmlns:w16du="http://schemas.microsoft.com/office/word/2023/wordml/word16du" xmlns:w16="http://schemas.microsoft.com/office/word/2018/wordml" xmlns:w16cid="http://schemas.microsoft.com/office/word/2016/wordml/cid" xmlns:w16cex="http://schemas.microsoft.com/office/word/2018/wordml/cex" xmlns:oel="http://schemas.microsoft.com/office/2019/extlst" xmlns:am3d="http://schemas.microsoft.com/office/drawing/2017/model3d" xmlns:aink="http://schemas.microsoft.com/office/drawing/2016/ink" xmlns:cx8="http://schemas.microsoft.com/office/drawing/2016/5/14/chartex" xmlns:cx7="http://schemas.microsoft.com/office/drawing/2016/5/13/chartex" xmlns:cx6="http://schemas.microsoft.com/office/drawing/2016/5/12/chartex" xmlns:cx5="http://schemas.microsoft.com/office/drawing/2016/5/11/chartex" xmlns:cx4="http://schemas.microsoft.com/office/drawing/2016/5/10/chartex" xmlns:cx3="http://schemas.microsoft.com/office/drawing/2016/5/9/chartex" xmlns:cx2="http://schemas.microsoft.com/office/drawing/2015/10/21/chartex" xmlns:cx1="http://schemas.microsoft.com/office/drawing/2015/9/8/chartex" xmlns:cx="http://schemas.microsoft.com/office/drawing/2014/chartex">
             <w:pict>
               <v:rect w14:anchorId="2B4BC37C" id="Rectangle 3" o:spid="_x0000_s1026" style="position:absolute;left:0;text-align:left;margin-left:398.25pt;margin-top:-9.35pt;width:235.5pt;height:184.5pt;z-index:251661312;visibility:visible;mso-wrap-style:square;mso-width-percent:0;mso-height-percent:0;mso-wrap-distance-left:9pt;mso-wrap-distance-top:0;mso-wrap-distance-right:9pt;mso-wrap-distance-bottom:0;mso-position-horizontal:absolute;mso-position-horizontal-relative:text;mso-position-vertical:absolute;mso-position-vertical-relative:text;mso-width-percent:0;mso-height-percent:0;mso-width-relative:margin;mso-height-relative:page;v-text-anchor:middle" o:gfxdata="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" filled="f" stroked="f">
                 <v:textbox>
@@ -529,7 +529,7 @@
               </wp:anchor>
             </w:drawing>
           </mc:Choice>
-          <mc:Fallback>
+          <mc:Fallback xmlns:w16se="http://schemas.microsoft.com/office/word/2015/wordml/symex" xmlns:w16sdtdh="http://schemas.microsoft.com/office/word/2020/wordml/sdtdatahash" xmlns:w16du="http://schemas.microsoft.com/office/word/2023/wordml/word16du" xmlns:w16="http://schemas.microsoft.com/office/word/2018/wordml" xmlns:w16cid="http://schemas.microsoft.com/office/word/2016/wordml/cid" xmlns:w16cex="http://schemas.microsoft.com/office/word/2018/wordml/cex" xmlns:oel="http://schemas.microsoft.com/office/2019/extlst" xmlns:am3d="http://schemas.microsoft.com/office/drawing/2017/model3d" xmlns:aink="http://schemas.microsoft.com/office/drawing/2016/ink" xmlns:cx8="http://schemas.microsoft.com/office/drawing/2016/5/14/chartex" xmlns:cx7="http://schemas.microsoft.com/office/drawing/2016/5/13/chartex" xmlns:cx6="http://schemas.microsoft.com/office/drawing/2016/5/12/chartex" xmlns:cx5="http://schemas.microsoft.com/office/drawing/2016/5/11/chartex" xmlns:cx4="http://schemas.microsoft.com/office/drawing/2016/5/10/chartex" xmlns:cx3="http://schemas.microsoft.com/office/drawing/2016/5/9/chartex" xmlns:cx2="http://schemas.microsoft.com/office/drawing/2015/10/21/chartex" xmlns:cx1="http://schemas.microsoft.com/office/drawing/2015/9/8/chartex" xmlns:cx="http://schemas.microsoft.com/office/drawing/2014/chartex">
             <w:pict>
               <v:line w14:anchorId="29690FE9" id="Straight Connector 2" o:spid="_x0000_s1026" style="position:absolute;z-index:251662336;visibility:visible;mso-wrap-style:square;mso-width-percent:0;mso-height-percent:0;mso-wrap-distance-left:9pt;mso-wrap-distance-top:-3e-5mm;mso-wrap-distance-right:9pt;mso-wrap-distance-bottom:-3e-5mm;mso-position-horizontal:absolute;mso-position-horizontal-relative:text;mso-position-vertical:absolute;mso-position-vertical-relative:text;mso-width-percent:0;mso-height-percent:0;mso-width-relative:page;mso-height-relative:page" from="406.5pt,13.55pt" to="617.4pt,13.55pt" o:gfxdata="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" strokecolor="black [3200]" strokeweight="1.5pt">
                 <v:stroke joinstyle="miter"/>
@@ -845,7 +845,7 @@
               </wp:anchor>
             </w:drawing>
           </mc:Choice>
-          <mc:Fallback>
+          <mc:Fallback xmlns:w16se="http://schemas.microsoft.com/office/word/2015/wordml/symex" xmlns:w16sdtdh="http://schemas.microsoft.com/office/word/2020/wordml/sdtdatahash" xmlns:w16du="http://schemas.microsoft.com/office/word/2023/wordml/word16du" xmlns:w16="http://schemas.microsoft.com/office/word/2018/wordml" xmlns:w16cid="http://schemas.microsoft.com/office/word/2016/wordml/cid" xmlns:w16cex="http://schemas.microsoft.com/office/word/2018/wordml/cex" xmlns:oel="http://schemas.microsoft.com/office/2019/extlst" xmlns:am3d="http://schemas.microsoft.com/office/drawing/2017/model3d" xmlns:aink="http://schemas.microsoft.com/office/drawing/2016/ink" xmlns:cx8="http://schemas.microsoft.com/office/drawing/2016/5/14/chartex" xmlns:cx7="http://schemas.microsoft.com/office/drawing/2016/5/13/chartex" xmlns:cx6="http://schemas.microsoft.com/office/drawing/2016/5/12/chartex" xmlns:cx5="http://schemas.microsoft.com/office/drawing/2016/5/11/chartex" xmlns:cx4="http://schemas.microsoft.com/office/drawing/2016/5/10/chartex" xmlns:cx3="http://schemas.microsoft.com/office/drawing/2016/5/9/chartex" xmlns:cx2="http://schemas.microsoft.com/office/drawing/2015/10/21/chartex" xmlns:cx1="http://schemas.microsoft.com/office/drawing/2015/9/8/chartex" xmlns:cx="http://schemas.microsoft.com/office/drawing/2014/chartex">
             <w:pict>
               <v:line w14:anchorId="3362F91F" id="Straight Connector 1" o:spid="_x0000_s1026" style="position:absolute;z-index:251660288;visibility:visible;mso-wrap-style:square;mso-width-percent:0;mso-height-percent:0;mso-wrap-distance-left:9pt;mso-wrap-distance-top:-3e-5mm;mso-wrap-distance-right:9pt;mso-wrap-distance-bottom:-3e-5mm;mso-position-horizontal:absolute;mso-position-horizontal-relative:text;mso-position-vertical:absolute;mso-position-vertical-relative:text;mso-width-percent:0;mso-height-percent:0;mso-width-relative:page;mso-height-relative:page" from=".8pt,8.1pt" to="609.25pt,8.1pt" o:gfxdata="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" strokecolor="black [3200]" strokeweight="1.5pt">
                 <v:stroke joinstyle="miter"/>
@@ -1167,7 +1167,7 @@
                 <w:sz w:val="24"/>
                 <w:szCs w:val="24"/>
               </w:rPr>
-              <w:t>Ruangan</w:t>
+              <w:t>${description}</w:t>
             </w:r>
             <w:r>
               <w:rPr>
@@ -1204,6 +1204,24 @@
                 <w:szCs w:val="24"/>
               </w:rPr>
             </w:pPr>
+            <w:r>
+              <w:rPr>
+                <w:rFonts w:cs="Times New Roman"/>
+                <w:sz w:val="24"/>
+                <w:szCs w:val="24"/>
+              </w:rPr>
+              <w:t>${price</w:t>
+            </w:r>
+            <w:bookmarkStart w:id="0" w:name="_GoBack"/>
+            <w:bookmarkEnd w:id="0"/>
+            <w:r>
+              <w:rPr>
+                <w:rFonts w:cs="Times New Roman"/>
+                <w:sz w:val="24"/>
+                <w:szCs w:val="24"/>
+              </w:rPr>
+              <w:t>}</w:t>
+            </w:r>
           </w:p>
         </w:tc>
         <w:tc>
@@ -1231,1831 +1249,7 @@
           </w:p>
         </w:tc>
       </w:tr>
-      <w:tr>
-        <w:trPr>
-          <w:trHeight w:val="380"/>
-        </w:trPr>
-        <w:tc>
-          <w:tcPr>
-            <w:tcW w:w="549" w:type="dxa"/>
-            <w:tcBorders>
-              <w:top w:val="single" w:sz="4" w:space="0" w:color="auto"/>
-              <w:left w:val="single" w:sz="4" w:space="0" w:color="auto"/>
-              <w:bottom w:val="single" w:sz="4" w:space="0" w:color="auto"/>
-              <w:right w:val="single" w:sz="4" w:space="0" w:color="auto"/>
-            </w:tcBorders>
-            <w:hideMark/>
-          </w:tcPr>
-          <w:p>
-            <w:pPr>
-              <w:pStyle w:val="TableParagraph"/>
-              <w:spacing w:line="256" w:lineRule="auto"/>
-              <w:jc w:val="center"/>
-              <w:rPr>
-                <w:rFonts w:asciiTheme="minorHAnsi" w:hAnsiTheme="minorHAnsi" w:cstheme="minorHAnsi"/>
-                <w:sz w:val="24"/>
-                <w:szCs w:val="24"/>
-              </w:rPr>
-            </w:pPr>
-            <w:r>
-              <w:rPr>
-                <w:rFonts w:asciiTheme="minorHAnsi" w:hAnsiTheme="minorHAnsi" w:cstheme="minorHAnsi"/>
-                <w:w w:val="99"/>
-                <w:sz w:val="24"/>
-                <w:szCs w:val="24"/>
-              </w:rPr>
-              <w:t>2</w:t>
-            </w:r>
-          </w:p>
-        </w:tc>
-        <w:tc>
-          <w:tcPr>
-            <w:tcW w:w="1631" w:type="dxa"/>
-            <w:tcBorders>
-              <w:top w:val="single" w:sz="4" w:space="0" w:color="auto"/>
-              <w:left w:val="single" w:sz="4" w:space="0" w:color="auto"/>
-              <w:bottom w:val="single" w:sz="4" w:space="0" w:color="auto"/>
-              <w:right w:val="single" w:sz="4" w:space="0" w:color="auto"/>
-            </w:tcBorders>
-            <w:hideMark/>
-          </w:tcPr>
-          <w:p>
-            <w:pPr>
-              <w:pStyle w:val="TableParagraph"/>
-              <w:spacing w:line="256" w:lineRule="auto"/>
-              <w:ind w:left="143"/>
-              <w:jc w:val="center"/>
-              <w:rPr>
-                <w:rFonts w:asciiTheme="minorHAnsi" w:hAnsiTheme="minorHAnsi" w:cstheme="minorHAnsi"/>
-                <w:sz w:val="24"/>
-                <w:szCs w:val="24"/>
-              </w:rPr>
-            </w:pPr>
-          </w:p>
-        </w:tc>
-        <w:tc>
-          <w:tcPr>
-            <w:tcW w:w="4505" w:type="dxa"/>
-            <w:tcBorders>
-              <w:top w:val="single" w:sz="4" w:space="0" w:color="auto"/>
-              <w:left w:val="single" w:sz="4" w:space="0" w:color="auto"/>
-              <w:bottom w:val="single" w:sz="4" w:space="0" w:color="auto"/>
-              <w:right w:val="single" w:sz="4" w:space="0" w:color="auto"/>
-            </w:tcBorders>
-            <w:hideMark/>
-          </w:tcPr>
-          <w:p>
-            <w:pPr>
-              <w:pStyle w:val="TableParagraph"/>
-              <w:spacing w:line="256" w:lineRule="auto"/>
-              <w:ind w:left="320"/>
-              <w:rPr>
-                <w:rFonts w:asciiTheme="minorHAnsi" w:hAnsiTheme="minorHAnsi" w:cstheme="minorHAnsi"/>
-                <w:sz w:val="24"/>
-                <w:szCs w:val="24"/>
-              </w:rPr>
-            </w:pPr>
-            <w:r>
-              <w:rPr>
-                <w:rFonts w:asciiTheme="minorHAnsi" w:hAnsiTheme="minorHAnsi" w:cstheme="minorHAnsi"/>
-                <w:spacing w:val="10"/>
-                <w:sz w:val="24"/>
-                <w:szCs w:val="24"/>
-              </w:rPr>
-              <w:t>Asse</w:t>
-            </w:r>
-            <w:r>
-              <w:rPr>
-                <w:rFonts w:asciiTheme="minorHAnsi" w:hAnsiTheme="minorHAnsi" w:cstheme="minorHAnsi"/>
-                <w:sz w:val="24"/>
-                <w:szCs w:val="24"/>
-              </w:rPr>
-              <w:t>sment</w:t>
-            </w:r>
-            <w:r>
-              <w:rPr>
-                <w:rFonts w:asciiTheme="minorHAnsi" w:hAnsiTheme="minorHAnsi" w:cstheme="minorHAnsi"/>
-                <w:spacing w:val="-4"/>
-                <w:sz w:val="24"/>
-                <w:szCs w:val="24"/>
-              </w:rPr>
-              <w:t xml:space="preserve"> </w:t>
-            </w:r>
-            <w:r>
-              <w:rPr>
-                <w:rFonts w:asciiTheme="minorHAnsi" w:hAnsiTheme="minorHAnsi" w:cstheme="minorHAnsi"/>
-                <w:sz w:val="24"/>
-                <w:szCs w:val="24"/>
-              </w:rPr>
-              <w:t>Awal</w:t>
-            </w:r>
-          </w:p>
-        </w:tc>
-        <w:tc>
-          <w:tcPr>
-            <w:tcW w:w="2382" w:type="dxa"/>
-            <w:tcBorders>
-              <w:top w:val="single" w:sz="4" w:space="0" w:color="auto"/>
-              <w:left w:val="single" w:sz="4" w:space="0" w:color="auto"/>
-              <w:bottom w:val="single" w:sz="4" w:space="0" w:color="auto"/>
-              <w:right w:val="single" w:sz="4" w:space="0" w:color="auto"/>
-            </w:tcBorders>
-            <w:hideMark/>
-          </w:tcPr>
-          <w:p>
-            <w:pPr>
-              <w:pStyle w:val="TableParagraph"/>
-              <w:spacing w:line="256" w:lineRule="auto"/>
-              <w:ind w:right="441"/>
-              <w:jc w:val="right"/>
-              <w:rPr>
-                <w:rFonts w:cs="Times New Roman"/>
-                <w:sz w:val="24"/>
-                <w:szCs w:val="24"/>
-              </w:rPr>
-            </w:pPr>
-          </w:p>
-        </w:tc>
-        <w:tc>
-          <w:tcPr>
-            <w:tcW w:w="1403" w:type="dxa"/>
-            <w:tcBorders>
-              <w:top w:val="single" w:sz="4" w:space="0" w:color="auto"/>
-              <w:left w:val="single" w:sz="4" w:space="0" w:color="auto"/>
-              <w:bottom w:val="single" w:sz="4" w:space="0" w:color="auto"/>
-              <w:right w:val="single" w:sz="4" w:space="0" w:color="auto"/>
-            </w:tcBorders>
-          </w:tcPr>
-          <w:p>
-            <w:pPr>
-              <w:pStyle w:val="TableParagraph"/>
-              <w:spacing w:line="256" w:lineRule="auto"/>
-              <w:ind w:right="24"/>
-              <w:jc w:val="right"/>
-              <w:rPr>
-                <w:rFonts w:cs="Times New Roman"/>
-                <w:sz w:val="24"/>
-                <w:szCs w:val="24"/>
-              </w:rPr>
-            </w:pPr>
-          </w:p>
-        </w:tc>
-      </w:tr>
-      <w:tr>
-        <w:trPr>
-          <w:trHeight w:val="380"/>
-        </w:trPr>
-        <w:tc>
-          <w:tcPr>
-            <w:tcW w:w="549" w:type="dxa"/>
-            <w:tcBorders>
-              <w:top w:val="single" w:sz="4" w:space="0" w:color="auto"/>
-              <w:left w:val="single" w:sz="4" w:space="0" w:color="auto"/>
-              <w:bottom w:val="single" w:sz="4" w:space="0" w:color="auto"/>
-              <w:right w:val="single" w:sz="4" w:space="0" w:color="auto"/>
-            </w:tcBorders>
-            <w:hideMark/>
-          </w:tcPr>
-          <w:p>
-            <w:pPr>
-              <w:pStyle w:val="TableParagraph"/>
-              <w:spacing w:line="256" w:lineRule="auto"/>
-              <w:jc w:val="center"/>
-              <w:rPr>
-                <w:rFonts w:asciiTheme="minorHAnsi" w:hAnsiTheme="minorHAnsi" w:cstheme="minorHAnsi"/>
-                <w:sz w:val="24"/>
-                <w:szCs w:val="24"/>
-              </w:rPr>
-            </w:pPr>
-            <w:r>
-              <w:rPr>
-                <w:rFonts w:asciiTheme="minorHAnsi" w:hAnsiTheme="minorHAnsi" w:cstheme="minorHAnsi"/>
-                <w:w w:val="99"/>
-                <w:sz w:val="24"/>
-                <w:szCs w:val="24"/>
-              </w:rPr>
-              <w:t>3</w:t>
-            </w:r>
-          </w:p>
-        </w:tc>
-        <w:tc>
-          <w:tcPr>
-            <w:tcW w:w="1631" w:type="dxa"/>
-            <w:tcBorders>
-              <w:top w:val="single" w:sz="4" w:space="0" w:color="auto"/>
-              <w:left w:val="single" w:sz="4" w:space="0" w:color="auto"/>
-              <w:bottom w:val="single" w:sz="4" w:space="0" w:color="auto"/>
-              <w:right w:val="single" w:sz="4" w:space="0" w:color="auto"/>
-            </w:tcBorders>
-            <w:hideMark/>
-          </w:tcPr>
-          <w:p>
-            <w:pPr>
-              <w:pStyle w:val="TableParagraph"/>
-              <w:spacing w:line="256" w:lineRule="auto"/>
-              <w:ind w:left="143"/>
-              <w:jc w:val="center"/>
-              <w:rPr>
-                <w:rFonts w:asciiTheme="minorHAnsi" w:hAnsiTheme="minorHAnsi" w:cstheme="minorHAnsi"/>
-                <w:sz w:val="24"/>
-                <w:szCs w:val="24"/>
-              </w:rPr>
-            </w:pPr>
-          </w:p>
-        </w:tc>
-        <w:tc>
-          <w:tcPr>
-            <w:tcW w:w="4505" w:type="dxa"/>
-            <w:tcBorders>
-              <w:top w:val="single" w:sz="4" w:space="0" w:color="auto"/>
-              <w:left w:val="single" w:sz="4" w:space="0" w:color="auto"/>
-              <w:bottom w:val="single" w:sz="4" w:space="0" w:color="auto"/>
-              <w:right w:val="single" w:sz="4" w:space="0" w:color="auto"/>
-            </w:tcBorders>
-            <w:hideMark/>
-          </w:tcPr>
-          <w:p>
-            <w:pPr>
-              <w:pStyle w:val="TableParagraph"/>
-              <w:spacing w:line="256" w:lineRule="auto"/>
-              <w:ind w:left="320"/>
-              <w:rPr>
-                <w:rFonts w:asciiTheme="minorHAnsi" w:hAnsiTheme="minorHAnsi" w:cstheme="minorHAnsi"/>
-                <w:sz w:val="24"/>
-                <w:szCs w:val="24"/>
-              </w:rPr>
-            </w:pPr>
-            <w:r>
-              <w:rPr>
-                <w:rFonts w:asciiTheme="minorHAnsi" w:hAnsiTheme="minorHAnsi" w:cstheme="minorHAnsi"/>
-                <w:w w:val="95"/>
-                <w:sz w:val="24"/>
-                <w:szCs w:val="24"/>
-              </w:rPr>
-              <w:t>Pendaftaran</w:t>
-            </w:r>
-          </w:p>
-        </w:tc>
-        <w:tc>
-          <w:tcPr>
-            <w:tcW w:w="2382" w:type="dxa"/>
-            <w:tcBorders>
-              <w:top w:val="single" w:sz="4" w:space="0" w:color="auto"/>
-              <w:left w:val="single" w:sz="4" w:space="0" w:color="auto"/>
-              <w:bottom w:val="single" w:sz="4" w:space="0" w:color="auto"/>
-              <w:right w:val="single" w:sz="4" w:space="0" w:color="auto"/>
-            </w:tcBorders>
-          </w:tcPr>
-          <w:p>
-            <w:pPr>
-              <w:pStyle w:val="TableParagraph"/>
-              <w:spacing w:line="256" w:lineRule="auto"/>
-              <w:ind w:right="441"/>
-              <w:jc w:val="right"/>
-              <w:rPr>
-                <w:rFonts w:cs="Times New Roman"/>
-                <w:sz w:val="24"/>
-                <w:szCs w:val="24"/>
-              </w:rPr>
-            </w:pPr>
-          </w:p>
-        </w:tc>
-        <w:tc>
-          <w:tcPr>
-            <w:tcW w:w="1403" w:type="dxa"/>
-            <w:tcBorders>
-              <w:top w:val="single" w:sz="4" w:space="0" w:color="auto"/>
-              <w:left w:val="single" w:sz="4" w:space="0" w:color="auto"/>
-              <w:bottom w:val="single" w:sz="4" w:space="0" w:color="auto"/>
-              <w:right w:val="single" w:sz="4" w:space="0" w:color="auto"/>
-            </w:tcBorders>
-          </w:tcPr>
-          <w:p>
-            <w:pPr>
-              <w:pStyle w:val="TableParagraph"/>
-              <w:spacing w:line="256" w:lineRule="auto"/>
-              <w:ind w:right="24"/>
-              <w:jc w:val="right"/>
-              <w:rPr>
-                <w:rFonts w:cs="Times New Roman"/>
-                <w:sz w:val="24"/>
-                <w:szCs w:val="24"/>
-              </w:rPr>
-            </w:pPr>
-          </w:p>
-        </w:tc>
-      </w:tr>
-      <w:tr>
-        <w:trPr>
-          <w:trHeight w:val="380"/>
-        </w:trPr>
-        <w:tc>
-          <w:tcPr>
-            <w:tcW w:w="549" w:type="dxa"/>
-            <w:tcBorders>
-              <w:top w:val="single" w:sz="4" w:space="0" w:color="auto"/>
-              <w:left w:val="single" w:sz="4" w:space="0" w:color="auto"/>
-              <w:bottom w:val="single" w:sz="4" w:space="0" w:color="auto"/>
-              <w:right w:val="single" w:sz="4" w:space="0" w:color="auto"/>
-            </w:tcBorders>
-            <w:hideMark/>
-          </w:tcPr>
-          <w:p>
-            <w:pPr>
-              <w:pStyle w:val="TableParagraph"/>
-              <w:spacing w:line="256" w:lineRule="auto"/>
-              <w:jc w:val="center"/>
-              <w:rPr>
-                <w:rFonts w:asciiTheme="minorHAnsi" w:hAnsiTheme="minorHAnsi" w:cstheme="minorHAnsi"/>
-                <w:sz w:val="24"/>
-                <w:szCs w:val="24"/>
-              </w:rPr>
-            </w:pPr>
-            <w:r>
-              <w:rPr>
-                <w:rFonts w:asciiTheme="minorHAnsi" w:hAnsiTheme="minorHAnsi" w:cstheme="minorHAnsi"/>
-                <w:w w:val="99"/>
-                <w:sz w:val="24"/>
-                <w:szCs w:val="24"/>
-              </w:rPr>
-              <w:t>4</w:t>
-            </w:r>
-          </w:p>
-        </w:tc>
-        <w:tc>
-          <w:tcPr>
-            <w:tcW w:w="1631" w:type="dxa"/>
-            <w:tcBorders>
-              <w:top w:val="single" w:sz="4" w:space="0" w:color="auto"/>
-              <w:left w:val="single" w:sz="4" w:space="0" w:color="auto"/>
-              <w:bottom w:val="single" w:sz="4" w:space="0" w:color="auto"/>
-              <w:right w:val="single" w:sz="4" w:space="0" w:color="auto"/>
-            </w:tcBorders>
-            <w:hideMark/>
-          </w:tcPr>
-          <w:p>
-            <w:pPr>
-              <w:pStyle w:val="TableParagraph"/>
-              <w:spacing w:line="256" w:lineRule="auto"/>
-              <w:ind w:left="143"/>
-              <w:jc w:val="center"/>
-              <w:rPr>
-                <w:rFonts w:asciiTheme="minorHAnsi" w:hAnsiTheme="minorHAnsi" w:cstheme="minorHAnsi"/>
-                <w:sz w:val="24"/>
-                <w:szCs w:val="24"/>
-              </w:rPr>
-            </w:pPr>
-          </w:p>
-        </w:tc>
-        <w:tc>
-          <w:tcPr>
-            <w:tcW w:w="4505" w:type="dxa"/>
-            <w:tcBorders>
-              <w:top w:val="single" w:sz="4" w:space="0" w:color="auto"/>
-              <w:left w:val="single" w:sz="4" w:space="0" w:color="auto"/>
-              <w:bottom w:val="single" w:sz="4" w:space="0" w:color="auto"/>
-              <w:right w:val="single" w:sz="4" w:space="0" w:color="auto"/>
-            </w:tcBorders>
-            <w:hideMark/>
-          </w:tcPr>
-          <w:p>
-            <w:pPr>
-              <w:pStyle w:val="TableParagraph"/>
-              <w:spacing w:line="256" w:lineRule="auto"/>
-              <w:ind w:left="320"/>
-              <w:rPr>
-                <w:rFonts w:asciiTheme="minorHAnsi" w:hAnsiTheme="minorHAnsi" w:cstheme="minorHAnsi"/>
-                <w:sz w:val="24"/>
-                <w:szCs w:val="24"/>
-              </w:rPr>
-            </w:pPr>
-            <w:r>
-              <w:rPr>
-                <w:rFonts w:asciiTheme="minorHAnsi" w:hAnsiTheme="minorHAnsi" w:cstheme="minorHAnsi"/>
-                <w:w w:val="95"/>
-                <w:sz w:val="24"/>
-                <w:szCs w:val="24"/>
-              </w:rPr>
-              <w:t>Infus</w:t>
-            </w:r>
-            <w:r>
-              <w:rPr>
-                <w:rFonts w:asciiTheme="minorHAnsi" w:hAnsiTheme="minorHAnsi" w:cstheme="minorHAnsi"/>
-                <w:spacing w:val="38"/>
-                <w:w w:val="95"/>
-                <w:sz w:val="24"/>
-                <w:szCs w:val="24"/>
-              </w:rPr>
-              <w:t xml:space="preserve"> </w:t>
-            </w:r>
-            <w:r>
-              <w:rPr>
-                <w:rFonts w:asciiTheme="minorHAnsi" w:hAnsiTheme="minorHAnsi" w:cstheme="minorHAnsi"/>
-                <w:spacing w:val="10"/>
-                <w:w w:val="95"/>
-                <w:sz w:val="24"/>
-                <w:szCs w:val="24"/>
-              </w:rPr>
-              <w:t>Se</w:t>
-            </w:r>
-            <w:r>
-              <w:rPr>
-                <w:rFonts w:asciiTheme="minorHAnsi" w:hAnsiTheme="minorHAnsi" w:cstheme="minorHAnsi"/>
-                <w:w w:val="95"/>
-                <w:sz w:val="24"/>
-                <w:szCs w:val="24"/>
-              </w:rPr>
-              <w:t>t</w:t>
-            </w:r>
-            <w:r>
-              <w:rPr>
-                <w:rFonts w:asciiTheme="minorHAnsi" w:hAnsiTheme="minorHAnsi" w:cstheme="minorHAnsi"/>
-                <w:spacing w:val="3"/>
-                <w:w w:val="95"/>
-                <w:sz w:val="24"/>
-                <w:szCs w:val="24"/>
-              </w:rPr>
-              <w:t xml:space="preserve"> </w:t>
-            </w:r>
-            <w:r>
-              <w:rPr>
-                <w:rFonts w:asciiTheme="minorHAnsi" w:hAnsiTheme="minorHAnsi" w:cstheme="minorHAnsi"/>
-                <w:w w:val="95"/>
-                <w:sz w:val="24"/>
-                <w:szCs w:val="24"/>
-              </w:rPr>
-              <w:t>DEWASA+</w:t>
-            </w:r>
-            <w:r>
-              <w:rPr>
-                <w:rFonts w:asciiTheme="minorHAnsi" w:hAnsiTheme="minorHAnsi" w:cstheme="minorHAnsi"/>
-                <w:spacing w:val="-9"/>
-                <w:w w:val="95"/>
-                <w:sz w:val="24"/>
-                <w:szCs w:val="24"/>
-              </w:rPr>
-              <w:t xml:space="preserve"> </w:t>
-            </w:r>
-            <w:r>
-              <w:rPr>
-                <w:rFonts w:asciiTheme="minorHAnsi" w:hAnsiTheme="minorHAnsi" w:cstheme="minorHAnsi"/>
-                <w:spacing w:val="10"/>
-                <w:w w:val="95"/>
-                <w:sz w:val="24"/>
-                <w:szCs w:val="24"/>
-              </w:rPr>
-              <w:t>Tind</w:t>
-            </w:r>
-            <w:r>
-              <w:rPr>
-                <w:rFonts w:asciiTheme="minorHAnsi" w:hAnsiTheme="minorHAnsi" w:cstheme="minorHAnsi"/>
-                <w:w w:val="95"/>
-                <w:sz w:val="24"/>
-                <w:szCs w:val="24"/>
-              </w:rPr>
-              <w:t>akan</w:t>
-            </w:r>
-          </w:p>
-        </w:tc>
-        <w:tc>
-          <w:tcPr>
-            <w:tcW w:w="2382" w:type="dxa"/>
-            <w:tcBorders>
-              <w:top w:val="single" w:sz="4" w:space="0" w:color="auto"/>
-              <w:left w:val="single" w:sz="4" w:space="0" w:color="auto"/>
-              <w:bottom w:val="single" w:sz="4" w:space="0" w:color="auto"/>
-              <w:right w:val="single" w:sz="4" w:space="0" w:color="auto"/>
-            </w:tcBorders>
-          </w:tcPr>
-          <w:p>
-            <w:pPr>
-              <w:pStyle w:val="TableParagraph"/>
-              <w:spacing w:line="256" w:lineRule="auto"/>
-              <w:ind w:right="441"/>
-              <w:jc w:val="right"/>
-              <w:rPr>
-                <w:rFonts w:cs="Times New Roman"/>
-                <w:sz w:val="24"/>
-                <w:szCs w:val="24"/>
-              </w:rPr>
-            </w:pPr>
-          </w:p>
-        </w:tc>
-        <w:tc>
-          <w:tcPr>
-            <w:tcW w:w="1403" w:type="dxa"/>
-            <w:tcBorders>
-              <w:top w:val="single" w:sz="4" w:space="0" w:color="auto"/>
-              <w:left w:val="single" w:sz="4" w:space="0" w:color="auto"/>
-              <w:bottom w:val="single" w:sz="4" w:space="0" w:color="auto"/>
-              <w:right w:val="single" w:sz="4" w:space="0" w:color="auto"/>
-            </w:tcBorders>
-          </w:tcPr>
-          <w:p>
-            <w:pPr>
-              <w:pStyle w:val="TableParagraph"/>
-              <w:spacing w:line="256" w:lineRule="auto"/>
-              <w:ind w:right="24"/>
-              <w:jc w:val="right"/>
-              <w:rPr>
-                <w:rFonts w:cs="Times New Roman"/>
-                <w:sz w:val="24"/>
-                <w:szCs w:val="24"/>
-              </w:rPr>
-            </w:pPr>
-          </w:p>
-        </w:tc>
-      </w:tr>
-      <w:tr>
-        <w:trPr>
-          <w:trHeight w:val="380"/>
-        </w:trPr>
-        <w:tc>
-          <w:tcPr>
-            <w:tcW w:w="549" w:type="dxa"/>
-            <w:tcBorders>
-              <w:top w:val="single" w:sz="4" w:space="0" w:color="auto"/>
-              <w:left w:val="single" w:sz="4" w:space="0" w:color="auto"/>
-              <w:bottom w:val="single" w:sz="4" w:space="0" w:color="auto"/>
-              <w:right w:val="single" w:sz="4" w:space="0" w:color="auto"/>
-            </w:tcBorders>
-            <w:hideMark/>
-          </w:tcPr>
-          <w:p>
-            <w:pPr>
-              <w:pStyle w:val="TableParagraph"/>
-              <w:spacing w:line="256" w:lineRule="auto"/>
-              <w:jc w:val="center"/>
-              <w:rPr>
-                <w:rFonts w:asciiTheme="minorHAnsi" w:hAnsiTheme="minorHAnsi" w:cstheme="minorHAnsi"/>
-                <w:sz w:val="24"/>
-                <w:szCs w:val="24"/>
-              </w:rPr>
-            </w:pPr>
-            <w:r>
-              <w:rPr>
-                <w:rFonts w:asciiTheme="minorHAnsi" w:hAnsiTheme="minorHAnsi" w:cstheme="minorHAnsi"/>
-                <w:w w:val="99"/>
-                <w:sz w:val="24"/>
-                <w:szCs w:val="24"/>
-              </w:rPr>
-              <w:t>5</w:t>
-            </w:r>
-          </w:p>
-        </w:tc>
-        <w:tc>
-          <w:tcPr>
-            <w:tcW w:w="1631" w:type="dxa"/>
-            <w:tcBorders>
-              <w:top w:val="single" w:sz="4" w:space="0" w:color="auto"/>
-              <w:left w:val="single" w:sz="4" w:space="0" w:color="auto"/>
-              <w:bottom w:val="single" w:sz="4" w:space="0" w:color="auto"/>
-              <w:right w:val="single" w:sz="4" w:space="0" w:color="auto"/>
-            </w:tcBorders>
-            <w:hideMark/>
-          </w:tcPr>
-          <w:p>
-            <w:pPr>
-              <w:pStyle w:val="TableParagraph"/>
-              <w:spacing w:line="256" w:lineRule="auto"/>
-              <w:ind w:left="143"/>
-              <w:jc w:val="center"/>
-              <w:rPr>
-                <w:rFonts w:asciiTheme="minorHAnsi" w:hAnsiTheme="minorHAnsi" w:cstheme="minorHAnsi"/>
-                <w:sz w:val="24"/>
-                <w:szCs w:val="24"/>
-              </w:rPr>
-            </w:pPr>
-          </w:p>
-        </w:tc>
-        <w:tc>
-          <w:tcPr>
-            <w:tcW w:w="4505" w:type="dxa"/>
-            <w:tcBorders>
-              <w:top w:val="single" w:sz="4" w:space="0" w:color="auto"/>
-              <w:left w:val="single" w:sz="4" w:space="0" w:color="auto"/>
-              <w:bottom w:val="single" w:sz="4" w:space="0" w:color="auto"/>
-              <w:right w:val="single" w:sz="4" w:space="0" w:color="auto"/>
-            </w:tcBorders>
-            <w:hideMark/>
-          </w:tcPr>
-          <w:p>
-            <w:pPr>
-              <w:pStyle w:val="TableParagraph"/>
-              <w:spacing w:line="256" w:lineRule="auto"/>
-              <w:ind w:left="320"/>
-              <w:rPr>
-                <w:rFonts w:asciiTheme="minorHAnsi" w:hAnsiTheme="minorHAnsi" w:cstheme="minorHAnsi"/>
-                <w:sz w:val="24"/>
-                <w:szCs w:val="24"/>
-              </w:rPr>
-            </w:pPr>
-            <w:r>
-              <w:rPr>
-                <w:rFonts w:asciiTheme="minorHAnsi" w:hAnsiTheme="minorHAnsi" w:cstheme="minorHAnsi"/>
-                <w:spacing w:val="10"/>
-                <w:w w:val="95"/>
-                <w:sz w:val="24"/>
-                <w:szCs w:val="24"/>
-              </w:rPr>
-              <w:t>Tind</w:t>
-            </w:r>
-            <w:r>
-              <w:rPr>
-                <w:rFonts w:asciiTheme="minorHAnsi" w:hAnsiTheme="minorHAnsi" w:cstheme="minorHAnsi"/>
-                <w:w w:val="95"/>
-                <w:sz w:val="24"/>
-                <w:szCs w:val="24"/>
-              </w:rPr>
-              <w:t>akan</w:t>
-            </w:r>
-            <w:r>
-              <w:rPr>
-                <w:rFonts w:asciiTheme="minorHAnsi" w:hAnsiTheme="minorHAnsi" w:cstheme="minorHAnsi"/>
-                <w:spacing w:val="39"/>
-                <w:w w:val="95"/>
-                <w:sz w:val="24"/>
-                <w:szCs w:val="24"/>
-              </w:rPr>
-              <w:t xml:space="preserve"> </w:t>
-            </w:r>
-            <w:r>
-              <w:rPr>
-                <w:rFonts w:asciiTheme="minorHAnsi" w:hAnsiTheme="minorHAnsi" w:cstheme="minorHAnsi"/>
-                <w:w w:val="95"/>
-                <w:sz w:val="24"/>
-                <w:szCs w:val="24"/>
-              </w:rPr>
-              <w:t>Perawat</w:t>
-            </w:r>
-          </w:p>
-        </w:tc>
-        <w:tc>
-          <w:tcPr>
-            <w:tcW w:w="2382" w:type="dxa"/>
-            <w:tcBorders>
-              <w:top w:val="single" w:sz="4" w:space="0" w:color="auto"/>
-              <w:left w:val="single" w:sz="4" w:space="0" w:color="auto"/>
-              <w:bottom w:val="single" w:sz="4" w:space="0" w:color="auto"/>
-              <w:right w:val="single" w:sz="4" w:space="0" w:color="auto"/>
-            </w:tcBorders>
-          </w:tcPr>
-          <w:p>
-            <w:pPr>
-              <w:pStyle w:val="TableParagraph"/>
-              <w:spacing w:line="256" w:lineRule="auto"/>
-              <w:ind w:right="421"/>
-              <w:jc w:val="right"/>
-              <w:rPr>
-                <w:rFonts w:cs="Times New Roman"/>
-                <w:sz w:val="24"/>
-                <w:szCs w:val="24"/>
-              </w:rPr>
-            </w:pPr>
-          </w:p>
-        </w:tc>
-        <w:tc>
-          <w:tcPr>
-            <w:tcW w:w="1403" w:type="dxa"/>
-            <w:tcBorders>
-              <w:top w:val="single" w:sz="4" w:space="0" w:color="auto"/>
-              <w:left w:val="single" w:sz="4" w:space="0" w:color="auto"/>
-              <w:bottom w:val="single" w:sz="4" w:space="0" w:color="auto"/>
-              <w:right w:val="single" w:sz="4" w:space="0" w:color="auto"/>
-            </w:tcBorders>
-          </w:tcPr>
-          <w:p>
-            <w:pPr>
-              <w:pStyle w:val="TableParagraph"/>
-              <w:spacing w:line="256" w:lineRule="auto"/>
-              <w:ind w:right="4"/>
-              <w:jc w:val="right"/>
-              <w:rPr>
-                <w:rFonts w:cs="Times New Roman"/>
-                <w:sz w:val="24"/>
-                <w:szCs w:val="24"/>
-              </w:rPr>
-            </w:pPr>
-          </w:p>
-        </w:tc>
-      </w:tr>
-      <w:tr>
-        <w:trPr>
-          <w:trHeight w:val="380"/>
-        </w:trPr>
-        <w:tc>
-          <w:tcPr>
-            <w:tcW w:w="549" w:type="dxa"/>
-            <w:tcBorders>
-              <w:top w:val="single" w:sz="4" w:space="0" w:color="auto"/>
-              <w:left w:val="single" w:sz="4" w:space="0" w:color="auto"/>
-              <w:bottom w:val="single" w:sz="4" w:space="0" w:color="auto"/>
-              <w:right w:val="single" w:sz="4" w:space="0" w:color="auto"/>
-            </w:tcBorders>
-            <w:hideMark/>
-          </w:tcPr>
-          <w:p>
-            <w:pPr>
-              <w:pStyle w:val="TableParagraph"/>
-              <w:spacing w:line="256" w:lineRule="auto"/>
-              <w:jc w:val="center"/>
-              <w:rPr>
-                <w:rFonts w:asciiTheme="minorHAnsi" w:hAnsiTheme="minorHAnsi" w:cstheme="minorHAnsi"/>
-                <w:w w:val="99"/>
-                <w:sz w:val="24"/>
-                <w:szCs w:val="24"/>
-              </w:rPr>
-            </w:pPr>
-            <w:r>
-              <w:rPr>
-                <w:rFonts w:asciiTheme="minorHAnsi" w:hAnsiTheme="minorHAnsi" w:cstheme="minorHAnsi"/>
-                <w:w w:val="99"/>
-                <w:sz w:val="24"/>
-                <w:szCs w:val="24"/>
-              </w:rPr>
-              <w:t>6</w:t>
-            </w:r>
-          </w:p>
-        </w:tc>
-        <w:tc>
-          <w:tcPr>
-            <w:tcW w:w="1631" w:type="dxa"/>
-            <w:tcBorders>
-              <w:top w:val="single" w:sz="4" w:space="0" w:color="auto"/>
-              <w:left w:val="single" w:sz="4" w:space="0" w:color="auto"/>
-              <w:bottom w:val="single" w:sz="4" w:space="0" w:color="auto"/>
-              <w:right w:val="single" w:sz="4" w:space="0" w:color="auto"/>
-            </w:tcBorders>
-            <w:hideMark/>
-          </w:tcPr>
-          <w:p>
-            <w:pPr>
-              <w:pStyle w:val="TableParagraph"/>
-              <w:spacing w:line="256" w:lineRule="auto"/>
-              <w:ind w:left="143"/>
-              <w:jc w:val="center"/>
-              <w:rPr>
-                <w:rFonts w:asciiTheme="minorHAnsi" w:hAnsiTheme="minorHAnsi" w:cstheme="minorHAnsi"/>
-                <w:w w:val="99"/>
-                <w:sz w:val="24"/>
-                <w:szCs w:val="24"/>
-              </w:rPr>
-            </w:pPr>
-          </w:p>
-        </w:tc>
-        <w:tc>
-          <w:tcPr>
-            <w:tcW w:w="4505" w:type="dxa"/>
-            <w:tcBorders>
-              <w:top w:val="single" w:sz="4" w:space="0" w:color="auto"/>
-              <w:left w:val="single" w:sz="4" w:space="0" w:color="auto"/>
-              <w:bottom w:val="single" w:sz="4" w:space="0" w:color="auto"/>
-              <w:right w:val="single" w:sz="4" w:space="0" w:color="auto"/>
-            </w:tcBorders>
-            <w:hideMark/>
-          </w:tcPr>
-          <w:p>
-            <w:pPr>
-              <w:pStyle w:val="TableParagraph"/>
-              <w:spacing w:line="256" w:lineRule="auto"/>
-              <w:ind w:left="320"/>
-              <w:rPr>
-                <w:rFonts w:asciiTheme="minorHAnsi" w:hAnsiTheme="minorHAnsi" w:cstheme="minorHAnsi"/>
-                <w:spacing w:val="10"/>
-                <w:w w:val="95"/>
-                <w:sz w:val="24"/>
-                <w:szCs w:val="24"/>
-              </w:rPr>
-            </w:pPr>
-            <w:r>
-              <w:rPr>
-                <w:rFonts w:asciiTheme="minorHAnsi" w:hAnsiTheme="minorHAnsi" w:cstheme="minorHAnsi"/>
-                <w:w w:val="95"/>
-                <w:sz w:val="24"/>
-                <w:szCs w:val="24"/>
-              </w:rPr>
-              <w:t>Paket</w:t>
-            </w:r>
-            <w:r>
-              <w:rPr>
-                <w:rFonts w:asciiTheme="minorHAnsi" w:hAnsiTheme="minorHAnsi" w:cstheme="minorHAnsi"/>
-                <w:spacing w:val="6"/>
-                <w:w w:val="95"/>
-                <w:sz w:val="24"/>
-                <w:szCs w:val="24"/>
-              </w:rPr>
-              <w:t xml:space="preserve"> </w:t>
-            </w:r>
-            <w:r>
-              <w:rPr>
-                <w:rFonts w:asciiTheme="minorHAnsi" w:hAnsiTheme="minorHAnsi" w:cstheme="minorHAnsi"/>
-                <w:spacing w:val="11"/>
-                <w:w w:val="95"/>
-                <w:sz w:val="24"/>
-                <w:szCs w:val="24"/>
-              </w:rPr>
-              <w:t>Ob</w:t>
-            </w:r>
-            <w:r>
-              <w:rPr>
-                <w:rFonts w:asciiTheme="minorHAnsi" w:hAnsiTheme="minorHAnsi" w:cstheme="minorHAnsi"/>
-                <w:w w:val="95"/>
-                <w:sz w:val="24"/>
-                <w:szCs w:val="24"/>
-              </w:rPr>
-              <w:t xml:space="preserve">at DAN INFUS /hari </w:t>
-            </w:r>
-          </w:p>
-        </w:tc>
-        <w:tc>
-          <w:tcPr>
-            <w:tcW w:w="2382" w:type="dxa"/>
-            <w:tcBorders>
-              <w:top w:val="single" w:sz="4" w:space="0" w:color="auto"/>
-              <w:left w:val="single" w:sz="4" w:space="0" w:color="auto"/>
-              <w:bottom w:val="single" w:sz="4" w:space="0" w:color="auto"/>
-              <w:right w:val="single" w:sz="4" w:space="0" w:color="auto"/>
-            </w:tcBorders>
-          </w:tcPr>
-          <w:p>
-            <w:pPr>
-              <w:pStyle w:val="TableParagraph"/>
-              <w:spacing w:line="256" w:lineRule="auto"/>
-              <w:ind w:right="421"/>
-              <w:jc w:val="right"/>
-              <w:rPr>
-                <w:rFonts w:cs="Times New Roman"/>
-                <w:w w:val="95"/>
-                <w:sz w:val="24"/>
-                <w:szCs w:val="24"/>
-              </w:rPr>
-            </w:pPr>
-          </w:p>
-        </w:tc>
-        <w:tc>
-          <w:tcPr>
-            <w:tcW w:w="1403" w:type="dxa"/>
-            <w:tcBorders>
-              <w:top w:val="single" w:sz="4" w:space="0" w:color="auto"/>
-              <w:left w:val="single" w:sz="4" w:space="0" w:color="auto"/>
-              <w:bottom w:val="single" w:sz="4" w:space="0" w:color="auto"/>
-              <w:right w:val="single" w:sz="4" w:space="0" w:color="auto"/>
-            </w:tcBorders>
-          </w:tcPr>
-          <w:p>
-            <w:pPr>
-              <w:pStyle w:val="TableParagraph"/>
-              <w:spacing w:line="256" w:lineRule="auto"/>
-              <w:ind w:right="4"/>
-              <w:jc w:val="right"/>
-              <w:rPr>
-                <w:rFonts w:cs="Times New Roman"/>
-                <w:w w:val="95"/>
-                <w:sz w:val="24"/>
-                <w:szCs w:val="24"/>
-              </w:rPr>
-            </w:pPr>
-          </w:p>
-        </w:tc>
-      </w:tr>
-      <w:tr>
-        <w:trPr>
-          <w:trHeight w:val="314"/>
-        </w:trPr>
-        <w:tc>
-          <w:tcPr>
-            <w:tcW w:w="549" w:type="dxa"/>
-            <w:tcBorders>
-              <w:top w:val="single" w:sz="4" w:space="0" w:color="auto"/>
-              <w:left w:val="single" w:sz="4" w:space="0" w:color="auto"/>
-              <w:bottom w:val="single" w:sz="4" w:space="0" w:color="auto"/>
-              <w:right w:val="single" w:sz="4" w:space="0" w:color="auto"/>
-            </w:tcBorders>
-            <w:hideMark/>
-          </w:tcPr>
-          <w:p>
-            <w:pPr>
-              <w:pStyle w:val="TableParagraph"/>
-              <w:spacing w:line="256" w:lineRule="auto"/>
-              <w:jc w:val="center"/>
-              <w:rPr>
-                <w:rFonts w:asciiTheme="minorHAnsi" w:hAnsiTheme="minorHAnsi" w:cstheme="minorHAnsi"/>
-                <w:w w:val="99"/>
-                <w:sz w:val="24"/>
-                <w:szCs w:val="24"/>
-              </w:rPr>
-            </w:pPr>
-            <w:r>
-              <w:rPr>
-                <w:rFonts w:asciiTheme="minorHAnsi" w:hAnsiTheme="minorHAnsi" w:cstheme="minorHAnsi"/>
-                <w:w w:val="99"/>
-                <w:sz w:val="24"/>
-                <w:szCs w:val="24"/>
-              </w:rPr>
-              <w:t>7</w:t>
-            </w:r>
-          </w:p>
-        </w:tc>
-        <w:tc>
-          <w:tcPr>
-            <w:tcW w:w="1631" w:type="dxa"/>
-            <w:tcBorders>
-              <w:top w:val="single" w:sz="4" w:space="0" w:color="auto"/>
-              <w:left w:val="single" w:sz="4" w:space="0" w:color="auto"/>
-              <w:bottom w:val="single" w:sz="4" w:space="0" w:color="auto"/>
-              <w:right w:val="single" w:sz="4" w:space="0" w:color="auto"/>
-            </w:tcBorders>
-            <w:hideMark/>
-          </w:tcPr>
-          <w:p>
-            <w:pPr>
-              <w:pStyle w:val="TableParagraph"/>
-              <w:spacing w:line="256" w:lineRule="auto"/>
-              <w:ind w:left="143"/>
-              <w:jc w:val="center"/>
-              <w:rPr>
-                <w:rFonts w:asciiTheme="minorHAnsi" w:hAnsiTheme="minorHAnsi" w:cstheme="minorHAnsi"/>
-                <w:w w:val="99"/>
-                <w:sz w:val="24"/>
-                <w:szCs w:val="24"/>
-              </w:rPr>
-            </w:pPr>
-          </w:p>
-        </w:tc>
-        <w:tc>
-          <w:tcPr>
-            <w:tcW w:w="4505" w:type="dxa"/>
-            <w:tcBorders>
-              <w:top w:val="single" w:sz="4" w:space="0" w:color="auto"/>
-              <w:left w:val="single" w:sz="4" w:space="0" w:color="auto"/>
-              <w:bottom w:val="single" w:sz="4" w:space="0" w:color="auto"/>
-              <w:right w:val="single" w:sz="4" w:space="0" w:color="auto"/>
-            </w:tcBorders>
-            <w:hideMark/>
-          </w:tcPr>
-          <w:p>
-            <w:pPr>
-              <w:pStyle w:val="TableParagraph"/>
-              <w:spacing w:line="256" w:lineRule="auto"/>
-              <w:ind w:left="320"/>
-              <w:rPr>
-                <w:rFonts w:asciiTheme="minorHAnsi" w:hAnsiTheme="minorHAnsi" w:cstheme="minorHAnsi"/>
-                <w:w w:val="95"/>
-                <w:sz w:val="24"/>
-                <w:szCs w:val="24"/>
-              </w:rPr>
-            </w:pPr>
-            <w:r>
-              <w:rPr>
-                <w:rFonts w:asciiTheme="minorHAnsi" w:hAnsiTheme="minorHAnsi" w:cstheme="minorHAnsi"/>
-                <w:spacing w:val="10"/>
-                <w:sz w:val="24"/>
-                <w:szCs w:val="24"/>
-              </w:rPr>
-              <w:t>Asse</w:t>
-            </w:r>
-            <w:r>
-              <w:rPr>
-                <w:rFonts w:asciiTheme="minorHAnsi" w:hAnsiTheme="minorHAnsi" w:cstheme="minorHAnsi"/>
-                <w:sz w:val="24"/>
-                <w:szCs w:val="24"/>
-              </w:rPr>
-              <w:t>sment dan Visite</w:t>
-            </w:r>
-            <w:r>
-              <w:rPr>
-                <w:rFonts w:asciiTheme="minorHAnsi" w:hAnsiTheme="minorHAnsi" w:cstheme="minorHAnsi"/>
-                <w:spacing w:val="-4"/>
-                <w:sz w:val="24"/>
-                <w:szCs w:val="24"/>
-              </w:rPr>
-              <w:t xml:space="preserve"> </w:t>
-            </w:r>
-            <w:r>
-              <w:rPr>
-                <w:rFonts w:asciiTheme="minorHAnsi" w:hAnsiTheme="minorHAnsi" w:cstheme="minorHAnsi"/>
-                <w:sz w:val="24"/>
-                <w:szCs w:val="24"/>
-              </w:rPr>
-              <w:t>Dokter</w:t>
-            </w:r>
-          </w:p>
-        </w:tc>
-        <w:tc>
-          <w:tcPr>
-            <w:tcW w:w="2382" w:type="dxa"/>
-            <w:tcBorders>
-              <w:top w:val="single" w:sz="4" w:space="0" w:color="auto"/>
-              <w:left w:val="single" w:sz="4" w:space="0" w:color="auto"/>
-              <w:bottom w:val="single" w:sz="4" w:space="0" w:color="auto"/>
-              <w:right w:val="single" w:sz="4" w:space="0" w:color="auto"/>
-            </w:tcBorders>
-          </w:tcPr>
-          <w:p>
-            <w:pPr>
-              <w:pStyle w:val="TableParagraph"/>
-              <w:spacing w:line="256" w:lineRule="auto"/>
-              <w:ind w:right="421"/>
-              <w:jc w:val="right"/>
-              <w:rPr>
-                <w:rFonts w:cs="Times New Roman"/>
-                <w:sz w:val="24"/>
-                <w:szCs w:val="24"/>
-              </w:rPr>
-            </w:pPr>
-          </w:p>
-        </w:tc>
-        <w:tc>
-          <w:tcPr>
-            <w:tcW w:w="1403" w:type="dxa"/>
-            <w:tcBorders>
-              <w:top w:val="single" w:sz="4" w:space="0" w:color="auto"/>
-              <w:left w:val="single" w:sz="4" w:space="0" w:color="auto"/>
-              <w:bottom w:val="single" w:sz="4" w:space="0" w:color="auto"/>
-              <w:right w:val="single" w:sz="4" w:space="0" w:color="auto"/>
-            </w:tcBorders>
-          </w:tcPr>
-          <w:p>
-            <w:pPr>
-              <w:pStyle w:val="TableParagraph"/>
-              <w:spacing w:line="256" w:lineRule="auto"/>
-              <w:ind w:right="4"/>
-              <w:jc w:val="right"/>
-              <w:rPr>
-                <w:rFonts w:cs="Times New Roman"/>
-                <w:sz w:val="24"/>
-                <w:szCs w:val="24"/>
-              </w:rPr>
-            </w:pPr>
-          </w:p>
-        </w:tc>
-      </w:tr>
-      <w:tr>
-        <w:trPr>
-          <w:trHeight w:val="380"/>
-        </w:trPr>
-        <w:tc>
-          <w:tcPr>
-            <w:tcW w:w="549" w:type="dxa"/>
-            <w:tcBorders>
-              <w:top w:val="single" w:sz="4" w:space="0" w:color="auto"/>
-              <w:left w:val="single" w:sz="4" w:space="0" w:color="auto"/>
-              <w:bottom w:val="single" w:sz="4" w:space="0" w:color="auto"/>
-              <w:right w:val="single" w:sz="4" w:space="0" w:color="auto"/>
-            </w:tcBorders>
-          </w:tcPr>
-          <w:p>
-            <w:pPr>
-              <w:pStyle w:val="TableParagraph"/>
-              <w:spacing w:line="256" w:lineRule="auto"/>
-              <w:jc w:val="center"/>
-              <w:rPr>
-                <w:rFonts w:asciiTheme="minorHAnsi" w:hAnsiTheme="minorHAnsi" w:cstheme="minorHAnsi"/>
-                <w:w w:val="99"/>
-                <w:sz w:val="24"/>
-                <w:szCs w:val="24"/>
-              </w:rPr>
-            </w:pPr>
-            <w:r>
-              <w:rPr>
-                <w:rFonts w:asciiTheme="minorHAnsi" w:hAnsiTheme="minorHAnsi" w:cstheme="minorHAnsi"/>
-                <w:w w:val="99"/>
-                <w:sz w:val="24"/>
-                <w:szCs w:val="24"/>
-              </w:rPr>
-              <w:t>8</w:t>
-            </w:r>
-          </w:p>
-        </w:tc>
-        <w:tc>
-          <w:tcPr>
-            <w:tcW w:w="1631" w:type="dxa"/>
-            <w:tcBorders>
-              <w:top w:val="single" w:sz="4" w:space="0" w:color="auto"/>
-              <w:left w:val="single" w:sz="4" w:space="0" w:color="auto"/>
-              <w:bottom w:val="single" w:sz="4" w:space="0" w:color="auto"/>
-              <w:right w:val="single" w:sz="4" w:space="0" w:color="auto"/>
-            </w:tcBorders>
-          </w:tcPr>
-          <w:p>
-            <w:pPr>
-              <w:pStyle w:val="TableParagraph"/>
-              <w:spacing w:line="256" w:lineRule="auto"/>
-              <w:ind w:left="143"/>
-              <w:jc w:val="center"/>
-              <w:rPr>
-                <w:rFonts w:asciiTheme="minorHAnsi" w:hAnsiTheme="minorHAnsi" w:cstheme="minorHAnsi"/>
-                <w:w w:val="99"/>
-                <w:sz w:val="24"/>
-                <w:szCs w:val="24"/>
-              </w:rPr>
-            </w:pPr>
-          </w:p>
-        </w:tc>
-        <w:tc>
-          <w:tcPr>
-            <w:tcW w:w="4505" w:type="dxa"/>
-            <w:tcBorders>
-              <w:top w:val="single" w:sz="4" w:space="0" w:color="auto"/>
-              <w:left w:val="single" w:sz="4" w:space="0" w:color="auto"/>
-              <w:bottom w:val="single" w:sz="4" w:space="0" w:color="auto"/>
-              <w:right w:val="single" w:sz="4" w:space="0" w:color="auto"/>
-            </w:tcBorders>
-          </w:tcPr>
-          <w:p>
-            <w:pPr>
-              <w:pStyle w:val="TableParagraph"/>
-              <w:spacing w:line="256" w:lineRule="auto"/>
-              <w:ind w:left="320"/>
-              <w:rPr>
-                <w:rFonts w:asciiTheme="minorHAnsi" w:hAnsiTheme="minorHAnsi" w:cstheme="minorHAnsi"/>
-                <w:spacing w:val="10"/>
-                <w:sz w:val="24"/>
-                <w:szCs w:val="24"/>
-              </w:rPr>
-            </w:pPr>
-            <w:r>
-              <w:rPr>
-                <w:rFonts w:asciiTheme="minorHAnsi" w:hAnsiTheme="minorHAnsi" w:cstheme="minorHAnsi"/>
-                <w:spacing w:val="10"/>
-                <w:sz w:val="24"/>
-                <w:szCs w:val="24"/>
-              </w:rPr>
-              <w:t>Obat Pulang</w:t>
-            </w:r>
-          </w:p>
-        </w:tc>
-        <w:tc>
-          <w:tcPr>
-            <w:tcW w:w="2382" w:type="dxa"/>
-            <w:tcBorders>
-              <w:top w:val="single" w:sz="4" w:space="0" w:color="auto"/>
-              <w:left w:val="single" w:sz="4" w:space="0" w:color="auto"/>
-              <w:bottom w:val="single" w:sz="4" w:space="0" w:color="auto"/>
-              <w:right w:val="single" w:sz="4" w:space="0" w:color="auto"/>
-            </w:tcBorders>
-          </w:tcPr>
-          <w:p>
-            <w:pPr>
-              <w:pStyle w:val="TableParagraph"/>
-              <w:spacing w:line="256" w:lineRule="auto"/>
-              <w:ind w:right="421"/>
-              <w:jc w:val="right"/>
-              <w:rPr>
-                <w:rFonts w:cs="Times New Roman"/>
-                <w:sz w:val="24"/>
-                <w:szCs w:val="24"/>
-              </w:rPr>
-            </w:pPr>
-          </w:p>
-        </w:tc>
-        <w:tc>
-          <w:tcPr>
-            <w:tcW w:w="1403" w:type="dxa"/>
-            <w:tcBorders>
-              <w:top w:val="single" w:sz="4" w:space="0" w:color="auto"/>
-              <w:left w:val="single" w:sz="4" w:space="0" w:color="auto"/>
-              <w:bottom w:val="single" w:sz="4" w:space="0" w:color="auto"/>
-              <w:right w:val="single" w:sz="4" w:space="0" w:color="auto"/>
-            </w:tcBorders>
-          </w:tcPr>
-          <w:p>
-            <w:pPr>
-              <w:pStyle w:val="TableParagraph"/>
-              <w:spacing w:line="256" w:lineRule="auto"/>
-              <w:ind w:right="4"/>
-              <w:jc w:val="right"/>
-              <w:rPr>
-                <w:rFonts w:cs="Times New Roman"/>
-                <w:sz w:val="24"/>
-                <w:szCs w:val="24"/>
-              </w:rPr>
-            </w:pPr>
-          </w:p>
-        </w:tc>
-      </w:tr>
-      <w:tr>
-        <w:trPr>
-          <w:trHeight w:val="380"/>
-        </w:trPr>
-        <w:tc>
-          <w:tcPr>
-            <w:tcW w:w="549" w:type="dxa"/>
-            <w:tcBorders>
-              <w:top w:val="single" w:sz="4" w:space="0" w:color="auto"/>
-              <w:left w:val="single" w:sz="4" w:space="0" w:color="auto"/>
-              <w:bottom w:val="single" w:sz="4" w:space="0" w:color="auto"/>
-              <w:right w:val="single" w:sz="4" w:space="0" w:color="auto"/>
-            </w:tcBorders>
-          </w:tcPr>
-          <w:p>
-            <w:pPr>
-              <w:pStyle w:val="TableParagraph"/>
-              <w:spacing w:line="256" w:lineRule="auto"/>
-              <w:jc w:val="center"/>
-              <w:rPr>
-                <w:rFonts w:asciiTheme="minorHAnsi" w:hAnsiTheme="minorHAnsi" w:cstheme="minorHAnsi"/>
-                <w:w w:val="99"/>
-                <w:sz w:val="24"/>
-                <w:szCs w:val="24"/>
-              </w:rPr>
-            </w:pPr>
-            <w:r>
-              <w:rPr>
-                <w:rFonts w:asciiTheme="minorHAnsi" w:hAnsiTheme="minorHAnsi" w:cstheme="minorHAnsi"/>
-                <w:w w:val="99"/>
-                <w:sz w:val="24"/>
-                <w:szCs w:val="24"/>
-              </w:rPr>
-              <w:t>9</w:t>
-            </w:r>
-          </w:p>
-        </w:tc>
-        <w:tc>
-          <w:tcPr>
-            <w:tcW w:w="1631" w:type="dxa"/>
-            <w:tcBorders>
-              <w:top w:val="single" w:sz="4" w:space="0" w:color="auto"/>
-              <w:left w:val="single" w:sz="4" w:space="0" w:color="auto"/>
-              <w:bottom w:val="single" w:sz="4" w:space="0" w:color="auto"/>
-              <w:right w:val="single" w:sz="4" w:space="0" w:color="auto"/>
-            </w:tcBorders>
-          </w:tcPr>
-          <w:p>
-            <w:pPr>
-              <w:pStyle w:val="TableParagraph"/>
-              <w:spacing w:line="256" w:lineRule="auto"/>
-              <w:ind w:left="143"/>
-              <w:jc w:val="center"/>
-              <w:rPr>
-                <w:rFonts w:asciiTheme="minorHAnsi" w:hAnsiTheme="minorHAnsi" w:cstheme="minorHAnsi"/>
-                <w:w w:val="99"/>
-                <w:sz w:val="24"/>
-                <w:szCs w:val="24"/>
-              </w:rPr>
-            </w:pPr>
-          </w:p>
-        </w:tc>
-        <w:tc>
-          <w:tcPr>
-            <w:tcW w:w="4505" w:type="dxa"/>
-            <w:tcBorders>
-              <w:top w:val="single" w:sz="4" w:space="0" w:color="auto"/>
-              <w:left w:val="single" w:sz="4" w:space="0" w:color="auto"/>
-              <w:bottom w:val="single" w:sz="4" w:space="0" w:color="auto"/>
-              <w:right w:val="single" w:sz="4" w:space="0" w:color="auto"/>
-            </w:tcBorders>
-          </w:tcPr>
-          <w:p>
-            <w:pPr>
-              <w:pStyle w:val="TableParagraph"/>
-              <w:spacing w:line="256" w:lineRule="auto"/>
-              <w:ind w:left="320"/>
-              <w:rPr>
-                <w:rFonts w:asciiTheme="minorHAnsi" w:hAnsiTheme="minorHAnsi" w:cstheme="minorHAnsi"/>
-                <w:spacing w:val="10"/>
-                <w:sz w:val="24"/>
-                <w:szCs w:val="24"/>
-              </w:rPr>
-            </w:pPr>
-            <w:r>
-              <w:rPr>
-                <w:rFonts w:asciiTheme="minorHAnsi" w:hAnsiTheme="minorHAnsi" w:cstheme="minorHAnsi"/>
-                <w:spacing w:val="10"/>
-                <w:sz w:val="24"/>
-                <w:szCs w:val="24"/>
-              </w:rPr>
-              <w:t>EKG</w:t>
-            </w:r>
-          </w:p>
-        </w:tc>
-        <w:tc>
-          <w:tcPr>
-            <w:tcW w:w="2382" w:type="dxa"/>
-            <w:tcBorders>
-              <w:top w:val="single" w:sz="4" w:space="0" w:color="auto"/>
-              <w:left w:val="single" w:sz="4" w:space="0" w:color="auto"/>
-              <w:bottom w:val="single" w:sz="4" w:space="0" w:color="auto"/>
-              <w:right w:val="single" w:sz="4" w:space="0" w:color="auto"/>
-            </w:tcBorders>
-          </w:tcPr>
-          <w:p>
-            <w:pPr>
-              <w:pStyle w:val="TableParagraph"/>
-              <w:spacing w:line="256" w:lineRule="auto"/>
-              <w:ind w:right="421"/>
-              <w:jc w:val="right"/>
-              <w:rPr>
-                <w:rFonts w:cs="Times New Roman"/>
-                <w:sz w:val="24"/>
-                <w:szCs w:val="24"/>
-              </w:rPr>
-            </w:pPr>
-          </w:p>
-        </w:tc>
-        <w:tc>
-          <w:tcPr>
-            <w:tcW w:w="1403" w:type="dxa"/>
-            <w:tcBorders>
-              <w:top w:val="single" w:sz="4" w:space="0" w:color="auto"/>
-              <w:left w:val="single" w:sz="4" w:space="0" w:color="auto"/>
-              <w:bottom w:val="single" w:sz="4" w:space="0" w:color="auto"/>
-              <w:right w:val="single" w:sz="4" w:space="0" w:color="auto"/>
-            </w:tcBorders>
-          </w:tcPr>
-          <w:p>
-            <w:pPr>
-              <w:pStyle w:val="TableParagraph"/>
-              <w:spacing w:line="256" w:lineRule="auto"/>
-              <w:ind w:right="4"/>
-              <w:jc w:val="right"/>
-              <w:rPr>
-                <w:rFonts w:cs="Times New Roman"/>
-                <w:sz w:val="24"/>
-                <w:szCs w:val="24"/>
-              </w:rPr>
-            </w:pPr>
-          </w:p>
-        </w:tc>
-      </w:tr>
-      <w:tr>
-        <w:trPr>
-          <w:trHeight w:val="380"/>
-        </w:trPr>
-        <w:tc>
-          <w:tcPr>
-            <w:tcW w:w="549" w:type="dxa"/>
-            <w:tcBorders>
-              <w:top w:val="single" w:sz="4" w:space="0" w:color="auto"/>
-              <w:left w:val="single" w:sz="4" w:space="0" w:color="auto"/>
-              <w:bottom w:val="single" w:sz="4" w:space="0" w:color="auto"/>
-              <w:right w:val="single" w:sz="4" w:space="0" w:color="auto"/>
-            </w:tcBorders>
-          </w:tcPr>
-          <w:p>
-            <w:pPr>
-              <w:pStyle w:val="TableParagraph"/>
-              <w:spacing w:line="256" w:lineRule="auto"/>
-              <w:jc w:val="center"/>
-              <w:rPr>
-                <w:rFonts w:asciiTheme="minorHAnsi" w:hAnsiTheme="minorHAnsi" w:cstheme="minorHAnsi"/>
-                <w:w w:val="99"/>
-                <w:sz w:val="24"/>
-                <w:szCs w:val="24"/>
-              </w:rPr>
-            </w:pPr>
-            <w:r>
-              <w:rPr>
-                <w:rFonts w:asciiTheme="minorHAnsi" w:hAnsiTheme="minorHAnsi" w:cstheme="minorHAnsi"/>
-                <w:w w:val="99"/>
-                <w:sz w:val="24"/>
-                <w:szCs w:val="24"/>
-              </w:rPr>
-              <w:t>10</w:t>
-            </w:r>
-          </w:p>
-        </w:tc>
-        <w:tc>
-          <w:tcPr>
-            <w:tcW w:w="1631" w:type="dxa"/>
-            <w:tcBorders>
-              <w:top w:val="single" w:sz="4" w:space="0" w:color="auto"/>
-              <w:left w:val="single" w:sz="4" w:space="0" w:color="auto"/>
-              <w:bottom w:val="single" w:sz="4" w:space="0" w:color="auto"/>
-              <w:right w:val="single" w:sz="4" w:space="0" w:color="auto"/>
-            </w:tcBorders>
-          </w:tcPr>
-          <w:p>
-            <w:pPr>
-              <w:pStyle w:val="TableParagraph"/>
-              <w:spacing w:line="256" w:lineRule="auto"/>
-              <w:ind w:left="143"/>
-              <w:jc w:val="center"/>
-              <w:rPr>
-                <w:rFonts w:asciiTheme="minorHAnsi" w:hAnsiTheme="minorHAnsi" w:cstheme="minorHAnsi"/>
-                <w:w w:val="99"/>
-                <w:sz w:val="24"/>
-                <w:szCs w:val="24"/>
-              </w:rPr>
-            </w:pPr>
-          </w:p>
-        </w:tc>
-        <w:tc>
-          <w:tcPr>
-            <w:tcW w:w="4505" w:type="dxa"/>
-            <w:tcBorders>
-              <w:top w:val="single" w:sz="4" w:space="0" w:color="auto"/>
-              <w:left w:val="single" w:sz="4" w:space="0" w:color="auto"/>
-              <w:bottom w:val="single" w:sz="4" w:space="0" w:color="auto"/>
-              <w:right w:val="single" w:sz="4" w:space="0" w:color="auto"/>
-            </w:tcBorders>
-          </w:tcPr>
-          <w:p>
-            <w:pPr>
-              <w:pStyle w:val="TableParagraph"/>
-              <w:spacing w:line="256" w:lineRule="auto"/>
-              <w:ind w:left="320"/>
-              <w:rPr>
-                <w:rFonts w:asciiTheme="minorHAnsi" w:hAnsiTheme="minorHAnsi" w:cstheme="minorHAnsi"/>
-                <w:spacing w:val="10"/>
-                <w:sz w:val="24"/>
-                <w:szCs w:val="24"/>
-              </w:rPr>
-            </w:pPr>
-            <w:r>
-              <w:rPr>
-                <w:rFonts w:asciiTheme="minorHAnsi" w:hAnsiTheme="minorHAnsi" w:cstheme="minorHAnsi"/>
-                <w:spacing w:val="10"/>
-                <w:sz w:val="24"/>
-                <w:szCs w:val="24"/>
-              </w:rPr>
-              <w:t>Cek Darah Lengkap</w:t>
-            </w:r>
-          </w:p>
-        </w:tc>
-        <w:tc>
-          <w:tcPr>
-            <w:tcW w:w="2382" w:type="dxa"/>
-            <w:tcBorders>
-              <w:top w:val="single" w:sz="4" w:space="0" w:color="auto"/>
-              <w:left w:val="single" w:sz="4" w:space="0" w:color="auto"/>
-              <w:bottom w:val="single" w:sz="4" w:space="0" w:color="auto"/>
-              <w:right w:val="single" w:sz="4" w:space="0" w:color="auto"/>
-            </w:tcBorders>
-          </w:tcPr>
-          <w:p>
-            <w:pPr>
-              <w:pStyle w:val="TableParagraph"/>
-              <w:spacing w:line="256" w:lineRule="auto"/>
-              <w:ind w:right="421"/>
-              <w:jc w:val="right"/>
-              <w:rPr>
-                <w:rFonts w:cs="Times New Roman"/>
-                <w:sz w:val="24"/>
-                <w:szCs w:val="24"/>
-              </w:rPr>
-            </w:pPr>
-          </w:p>
-        </w:tc>
-        <w:tc>
-          <w:tcPr>
-            <w:tcW w:w="1403" w:type="dxa"/>
-            <w:tcBorders>
-              <w:top w:val="single" w:sz="4" w:space="0" w:color="auto"/>
-              <w:left w:val="single" w:sz="4" w:space="0" w:color="auto"/>
-              <w:bottom w:val="single" w:sz="4" w:space="0" w:color="auto"/>
-              <w:right w:val="single" w:sz="4" w:space="0" w:color="auto"/>
-            </w:tcBorders>
-          </w:tcPr>
-          <w:p>
-            <w:pPr>
-              <w:pStyle w:val="TableParagraph"/>
-              <w:spacing w:line="256" w:lineRule="auto"/>
-              <w:ind w:right="4"/>
-              <w:jc w:val="right"/>
-              <w:rPr>
-                <w:rFonts w:cs="Times New Roman"/>
-                <w:sz w:val="24"/>
-                <w:szCs w:val="24"/>
-              </w:rPr>
-            </w:pPr>
-          </w:p>
-        </w:tc>
-      </w:tr>
-      <w:tr>
-        <w:trPr>
-          <w:trHeight w:val="380"/>
-        </w:trPr>
-        <w:tc>
-          <w:tcPr>
-            <w:tcW w:w="549" w:type="dxa"/>
-            <w:tcBorders>
-              <w:top w:val="single" w:sz="4" w:space="0" w:color="auto"/>
-              <w:left w:val="single" w:sz="4" w:space="0" w:color="auto"/>
-              <w:bottom w:val="single" w:sz="4" w:space="0" w:color="auto"/>
-              <w:right w:val="single" w:sz="4" w:space="0" w:color="auto"/>
-            </w:tcBorders>
-          </w:tcPr>
-          <w:p>
-            <w:pPr>
-              <w:pStyle w:val="TableParagraph"/>
-              <w:spacing w:line="256" w:lineRule="auto"/>
-              <w:jc w:val="center"/>
-              <w:rPr>
-                <w:rFonts w:asciiTheme="minorHAnsi" w:hAnsiTheme="minorHAnsi" w:cstheme="minorHAnsi"/>
-                <w:w w:val="99"/>
-                <w:sz w:val="24"/>
-                <w:szCs w:val="24"/>
-              </w:rPr>
-            </w:pPr>
-            <w:r>
-              <w:rPr>
-                <w:rFonts w:asciiTheme="minorHAnsi" w:hAnsiTheme="minorHAnsi" w:cstheme="minorHAnsi"/>
-                <w:w w:val="99"/>
-                <w:sz w:val="24"/>
-                <w:szCs w:val="24"/>
-              </w:rPr>
-              <w:t>11</w:t>
-            </w:r>
-          </w:p>
-        </w:tc>
-        <w:tc>
-          <w:tcPr>
-            <w:tcW w:w="1631" w:type="dxa"/>
-            <w:tcBorders>
-              <w:top w:val="single" w:sz="4" w:space="0" w:color="auto"/>
-              <w:left w:val="single" w:sz="4" w:space="0" w:color="auto"/>
-              <w:bottom w:val="single" w:sz="4" w:space="0" w:color="auto"/>
-              <w:right w:val="single" w:sz="4" w:space="0" w:color="auto"/>
-            </w:tcBorders>
-          </w:tcPr>
-          <w:p>
-            <w:pPr>
-              <w:pStyle w:val="TableParagraph"/>
-              <w:spacing w:line="256" w:lineRule="auto"/>
-              <w:ind w:left="143"/>
-              <w:jc w:val="center"/>
-              <w:rPr>
-                <w:rFonts w:asciiTheme="minorHAnsi" w:hAnsiTheme="minorHAnsi" w:cstheme="minorHAnsi"/>
-                <w:w w:val="99"/>
-                <w:sz w:val="24"/>
-                <w:szCs w:val="24"/>
-              </w:rPr>
-            </w:pPr>
-          </w:p>
-        </w:tc>
-        <w:tc>
-          <w:tcPr>
-            <w:tcW w:w="4505" w:type="dxa"/>
-            <w:tcBorders>
-              <w:top w:val="single" w:sz="4" w:space="0" w:color="auto"/>
-              <w:left w:val="single" w:sz="4" w:space="0" w:color="auto"/>
-              <w:bottom w:val="single" w:sz="4" w:space="0" w:color="auto"/>
-              <w:right w:val="single" w:sz="4" w:space="0" w:color="auto"/>
-            </w:tcBorders>
-          </w:tcPr>
-          <w:p>
-            <w:pPr>
-              <w:pStyle w:val="TableParagraph"/>
-              <w:spacing w:line="256" w:lineRule="auto"/>
-              <w:ind w:left="320"/>
-              <w:rPr>
-                <w:rFonts w:asciiTheme="minorHAnsi" w:hAnsiTheme="minorHAnsi" w:cstheme="minorHAnsi"/>
-                <w:spacing w:val="10"/>
-                <w:sz w:val="24"/>
-                <w:szCs w:val="24"/>
-              </w:rPr>
-            </w:pPr>
-            <w:r>
-              <w:rPr>
-                <w:rFonts w:asciiTheme="minorHAnsi" w:hAnsiTheme="minorHAnsi" w:cstheme="minorHAnsi"/>
-                <w:spacing w:val="10"/>
-                <w:sz w:val="24"/>
-                <w:szCs w:val="24"/>
-              </w:rPr>
-              <w:t>Fisioterapi</w:t>
-            </w:r>
-          </w:p>
-        </w:tc>
-        <w:tc>
-          <w:tcPr>
-            <w:tcW w:w="2382" w:type="dxa"/>
-            <w:tcBorders>
-              <w:top w:val="single" w:sz="4" w:space="0" w:color="auto"/>
-              <w:left w:val="single" w:sz="4" w:space="0" w:color="auto"/>
-              <w:bottom w:val="single" w:sz="4" w:space="0" w:color="auto"/>
-              <w:right w:val="single" w:sz="4" w:space="0" w:color="auto"/>
-            </w:tcBorders>
-          </w:tcPr>
-          <w:p>
-            <w:pPr>
-              <w:pStyle w:val="TableParagraph"/>
-              <w:spacing w:line="256" w:lineRule="auto"/>
-              <w:ind w:right="421"/>
-              <w:jc w:val="right"/>
-              <w:rPr>
-                <w:rFonts w:cs="Times New Roman"/>
-                <w:sz w:val="24"/>
-                <w:szCs w:val="24"/>
-              </w:rPr>
-            </w:pPr>
-          </w:p>
-        </w:tc>
-        <w:tc>
-          <w:tcPr>
-            <w:tcW w:w="1403" w:type="dxa"/>
-            <w:tcBorders>
-              <w:top w:val="single" w:sz="4" w:space="0" w:color="auto"/>
-              <w:left w:val="single" w:sz="4" w:space="0" w:color="auto"/>
-              <w:bottom w:val="single" w:sz="4" w:space="0" w:color="auto"/>
-              <w:right w:val="single" w:sz="4" w:space="0" w:color="auto"/>
-            </w:tcBorders>
-          </w:tcPr>
-          <w:p>
-            <w:pPr>
-              <w:pStyle w:val="TableParagraph"/>
-              <w:spacing w:line="256" w:lineRule="auto"/>
-              <w:ind w:right="4"/>
-              <w:jc w:val="right"/>
-              <w:rPr>
-                <w:rFonts w:cs="Times New Roman"/>
-                <w:sz w:val="24"/>
-                <w:szCs w:val="24"/>
-              </w:rPr>
-            </w:pPr>
-          </w:p>
-        </w:tc>
-      </w:tr>
-      <w:tr>
-        <w:trPr>
-          <w:trHeight w:val="380"/>
-        </w:trPr>
-        <w:tc>
-          <w:tcPr>
-            <w:tcW w:w="549" w:type="dxa"/>
-            <w:tcBorders>
-              <w:top w:val="single" w:sz="4" w:space="0" w:color="auto"/>
-              <w:left w:val="single" w:sz="4" w:space="0" w:color="auto"/>
-              <w:bottom w:val="single" w:sz="4" w:space="0" w:color="auto"/>
-              <w:right w:val="single" w:sz="4" w:space="0" w:color="auto"/>
-            </w:tcBorders>
-          </w:tcPr>
-          <w:p>
-            <w:pPr>
-              <w:pStyle w:val="TableParagraph"/>
-              <w:spacing w:line="256" w:lineRule="auto"/>
-              <w:jc w:val="center"/>
-              <w:rPr>
-                <w:rFonts w:asciiTheme="minorHAnsi" w:hAnsiTheme="minorHAnsi" w:cstheme="minorHAnsi"/>
-                <w:w w:val="99"/>
-                <w:sz w:val="24"/>
-                <w:szCs w:val="24"/>
-              </w:rPr>
-            </w:pPr>
-            <w:r>
-              <w:rPr>
-                <w:rFonts w:asciiTheme="minorHAnsi" w:hAnsiTheme="minorHAnsi" w:cstheme="minorHAnsi"/>
-                <w:w w:val="99"/>
-                <w:sz w:val="24"/>
-                <w:szCs w:val="24"/>
-              </w:rPr>
-              <w:t>12</w:t>
-            </w:r>
-          </w:p>
-        </w:tc>
-        <w:tc>
-          <w:tcPr>
-            <w:tcW w:w="1631" w:type="dxa"/>
-            <w:tcBorders>
-              <w:top w:val="single" w:sz="4" w:space="0" w:color="auto"/>
-              <w:left w:val="single" w:sz="4" w:space="0" w:color="auto"/>
-              <w:bottom w:val="single" w:sz="4" w:space="0" w:color="auto"/>
-              <w:right w:val="single" w:sz="4" w:space="0" w:color="auto"/>
-            </w:tcBorders>
-          </w:tcPr>
-          <w:p>
-            <w:pPr>
-              <w:pStyle w:val="TableParagraph"/>
-              <w:spacing w:line="256" w:lineRule="auto"/>
-              <w:ind w:left="143"/>
-              <w:jc w:val="center"/>
-              <w:rPr>
-                <w:rFonts w:asciiTheme="minorHAnsi" w:hAnsiTheme="minorHAnsi" w:cstheme="minorHAnsi"/>
-                <w:w w:val="99"/>
-                <w:sz w:val="24"/>
-                <w:szCs w:val="24"/>
-              </w:rPr>
-            </w:pPr>
-          </w:p>
-        </w:tc>
-        <w:tc>
-          <w:tcPr>
-            <w:tcW w:w="4505" w:type="dxa"/>
-            <w:tcBorders>
-              <w:top w:val="single" w:sz="4" w:space="0" w:color="auto"/>
-              <w:left w:val="single" w:sz="4" w:space="0" w:color="auto"/>
-              <w:bottom w:val="single" w:sz="4" w:space="0" w:color="auto"/>
-              <w:right w:val="single" w:sz="4" w:space="0" w:color="auto"/>
-            </w:tcBorders>
-          </w:tcPr>
-          <w:p>
-            <w:pPr>
-              <w:pStyle w:val="TableParagraph"/>
-              <w:spacing w:line="256" w:lineRule="auto"/>
-              <w:ind w:left="320"/>
-              <w:rPr>
-                <w:rFonts w:asciiTheme="minorHAnsi" w:hAnsiTheme="minorHAnsi" w:cstheme="minorHAnsi"/>
-                <w:spacing w:val="10"/>
-                <w:sz w:val="24"/>
-                <w:szCs w:val="24"/>
-              </w:rPr>
-            </w:pPr>
-            <w:r>
-              <w:rPr>
-                <w:rFonts w:asciiTheme="minorHAnsi" w:hAnsiTheme="minorHAnsi" w:cstheme="minorHAnsi"/>
-                <w:spacing w:val="10"/>
-                <w:sz w:val="24"/>
-                <w:szCs w:val="24"/>
-              </w:rPr>
-              <w:t>Tindakan Tambahan</w:t>
-            </w:r>
-          </w:p>
-        </w:tc>
-        <w:tc>
-          <w:tcPr>
-            <w:tcW w:w="2382" w:type="dxa"/>
-            <w:tcBorders>
-              <w:top w:val="single" w:sz="4" w:space="0" w:color="auto"/>
-              <w:left w:val="single" w:sz="4" w:space="0" w:color="auto"/>
-              <w:bottom w:val="single" w:sz="4" w:space="0" w:color="auto"/>
-              <w:right w:val="single" w:sz="4" w:space="0" w:color="auto"/>
-            </w:tcBorders>
-          </w:tcPr>
-          <w:p>
-            <w:pPr>
-              <w:pStyle w:val="TableParagraph"/>
-              <w:spacing w:line="256" w:lineRule="auto"/>
-              <w:ind w:right="421"/>
-              <w:jc w:val="right"/>
-              <w:rPr>
-                <w:rFonts w:cs="Times New Roman"/>
-                <w:sz w:val="24"/>
-                <w:szCs w:val="24"/>
-              </w:rPr>
-            </w:pPr>
-          </w:p>
-        </w:tc>
-        <w:tc>
-          <w:tcPr>
-            <w:tcW w:w="1403" w:type="dxa"/>
-            <w:tcBorders>
-              <w:top w:val="single" w:sz="4" w:space="0" w:color="auto"/>
-              <w:left w:val="single" w:sz="4" w:space="0" w:color="auto"/>
-              <w:bottom w:val="single" w:sz="4" w:space="0" w:color="auto"/>
-              <w:right w:val="single" w:sz="4" w:space="0" w:color="auto"/>
-            </w:tcBorders>
-          </w:tcPr>
-          <w:p>
-            <w:pPr>
-              <w:pStyle w:val="TableParagraph"/>
-              <w:spacing w:line="256" w:lineRule="auto"/>
-              <w:ind w:right="4"/>
-              <w:jc w:val="right"/>
-              <w:rPr>
-                <w:rFonts w:cs="Times New Roman"/>
-                <w:sz w:val="24"/>
-                <w:szCs w:val="24"/>
-              </w:rPr>
-            </w:pPr>
-          </w:p>
-        </w:tc>
-      </w:tr>
     </w:tbl>
-    <w:p>
-      <w:pPr>
-        <w:rPr>
-          <w:rFonts w:cstheme="minorHAnsi"/>
-          <w:sz w:val="24"/>
-          <w:szCs w:val="24"/>
-        </w:rPr>
-      </w:pPr>
-    </w:p>
-    <w:p>
-      <w:pPr>
-        <w:rPr>
-          <w:rFonts w:cstheme="minorHAnsi"/>
-          <w:sz w:val="24"/>
-          <w:szCs w:val="24"/>
-        </w:rPr>
-      </w:pPr>
-    </w:p>
-    <w:p>
-      <w:pPr>
-        <w:rPr>
-          <w:rFonts w:cstheme="minorHAnsi"/>
-          <w:sz w:val="24"/>
-          <w:szCs w:val="24"/>
-        </w:rPr>
-      </w:pPr>
-    </w:p>
-    <w:p>
-      <w:pPr>
-        <w:rPr>
-          <w:rFonts w:cstheme="minorHAnsi"/>
-          <w:sz w:val="24"/>
-          <w:szCs w:val="24"/>
-        </w:rPr>
-      </w:pPr>
-    </w:p>
-    <w:p>
-      <w:pPr>
-        <w:rPr>
-          <w:rFonts w:cstheme="minorHAnsi"/>
-          <w:sz w:val="24"/>
-          <w:szCs w:val="24"/>
-        </w:rPr>
-      </w:pPr>
-    </w:p>
     <w:p>
       <w:pPr>
         <w:rPr>
@@ -3561,7 +1755,7 @@
 </file>
 
 <file path=word/styles.xml><?xml version="1.0" encoding="utf-8"?>
-<w:styles xmlns:mc="http://schemas.openxmlformats.org/markup-compatibility/2006" xmlns:r="http://schemas.openxmlformats.org/officeDocument/2006/relationships" xmlns:w="http://schemas.openxmlformats.org/wordprocessingml/2006/main" xmlns:w14="http://schemas.microsoft.com/office/word/2010/wordml" xmlns:w15="http://schemas.microsoft.com/office/word/2012/wordml" xmlns:w16cex="http://schemas.microsoft.com/office/word/2018/wordml/cex" xmlns:w16cid="http://schemas.microsoft.com/office/word/2016/wordml/cid" xmlns:w16="http://schemas.microsoft.com/office/word/2018/wordml" xmlns:w16sdtdh="http://schemas.microsoft.com/office/word/2020/wordml/sdtdatahash" xmlns:w16se="http://schemas.microsoft.com/office/word/2015/wordml/symex" mc:Ignorable="w14 w15 w16se w16cid w16 w16cex w16sdtdh">
+<w:styles xmlns:mc="http://schemas.openxmlformats.org/markup-compatibility/2006" xmlns:r="http://schemas.openxmlformats.org/officeDocument/2006/relationships" xmlns:w="http://schemas.openxmlformats.org/wordprocessingml/2006/main" xmlns:w14="http://schemas.microsoft.com/office/word/2010/wordml" xmlns:w15="http://schemas.microsoft.com/office/word/2012/wordml" mc:Ignorable="w14 w15">
   <w:docDefaults>
     <w:rPrDefault>
       <w:rPr>
@@ -3579,7 +1773,7 @@
       </w:pPr>
     </w:pPrDefault>
   </w:docDefaults>
-  <w:latentStyles w:defLockedState="0" w:defUIPriority="99" w:defSemiHidden="0" w:defUnhideWhenUsed="0" w:defQFormat="0" w:count="376">
+  <w:latentStyles w:defLockedState="0" w:defUIPriority="99" w:defSemiHidden="0" w:defUnhideWhenUsed="0" w:defQFormat="0" w:count="371">
     <w:lsdException w:name="Normal" w:uiPriority="0" w:qFormat="1"/>
     <w:lsdException w:name="heading 1" w:uiPriority="9" w:qFormat="1"/>
     <w:lsdException w:name="heading 2" w:semiHidden="1" w:uiPriority="9" w:unhideWhenUsed="1" w:qFormat="1"/>
@@ -3951,11 +2145,6 @@
     <w:lsdException w:name="List Table 5 Dark Accent 6" w:uiPriority="50"/>
     <w:lsdException w:name="List Table 6 Colorful Accent 6" w:uiPriority="51"/>
     <w:lsdException w:name="List Table 7 Colorful Accent 6" w:uiPriority="52"/>
-    <w:lsdException w:name="Mention" w:semiHidden="1" w:unhideWhenUsed="1"/>
-    <w:lsdException w:name="Smart Hyperlink" w:semiHidden="1" w:unhideWhenUsed="1"/>
-    <w:lsdException w:name="Hashtag" w:semiHidden="1" w:unhideWhenUsed="1"/>
-    <w:lsdException w:name="Unresolved Mention" w:semiHidden="1" w:unhideWhenUsed="1"/>
-    <w:lsdException w:name="Smart Link" w:semiHidden="1" w:unhideWhenUsed="1"/>
   </w:latentStyles>
   <w:style w:type="paragraph" w:default="1" w:styleId="Normal">
     <w:name w:val="Normal"/>
